--- a/static/media/cv.aa097494a9f1ea7b3696.docx
+++ b/static/media/cv.aa097494a9f1ea7b3696.docx
@@ -1562,6 +1562,15 @@
                               <w:fldChar w:fldCharType="begin"/>
                             </w:r>
                             <w:r>
+                              <w:instrText xml:space="preserve"> INCLUDEPICTURE  "https://lh3.googleusercontent.com/-zZva6319EVE/AAAAAAAAAAI/AAAAAAAAAAA/zKFGBYMviqc/photo.jpg" \* MERGEFORMATINET </w:instrText>
+                            </w:r>
+                            <w:r>
+                              <w:fldChar w:fldCharType="separate"/>
+                            </w:r>
+                            <w:r>
+                              <w:fldChar w:fldCharType="begin"/>
+                            </w:r>
+                            <w:r>
                               <w:instrText xml:space="preserve"> </w:instrText>
                             </w:r>
                             <w:r>
@@ -1579,6 +1588,9 @@
                                   <v:imagedata r:id="rId10" r:href="rId11" gain="109227f"/>
                                 </v:shape>
                               </w:pict>
+                            </w:r>
+                            <w:r>
+                              <w:fldChar w:fldCharType="end"/>
                             </w:r>
                             <w:r>
                               <w:fldChar w:fldCharType="end"/>
@@ -1947,7 +1959,7 @@
                         <a:effectLst/>
                         <a:extLst>
                           <a:ext uri="{C572A759-6A51-4108-AA02-DFA0A04FC94B}">
-                            <ma14:wrappingTextBoxFlag xmlns="" xmlns:mo="http://schemas.microsoft.com/office/mac/office/2008/main" xmlns:mv="urn:schemas-microsoft-com:mac:vml" xmlns:o="urn:schemas-microsoft-com:office:office" xmlns:v="urn:schemas-microsoft-com:vml" xmlns:w10="urn:schemas-microsoft-com:office:word" xmlns:w="http://schemas.openxmlformats.org/wordprocessingml/2006/main" xmlns:ma14="http://schemas.microsoft.com/office/mac/drawingml/2011/main" xmlns:w16se="http://schemas.microsoft.com/office/word/2015/wordml/symex" xmlns:w16cid="http://schemas.microsoft.com/office/word/2016/wordml/cid" xmlns:w15="http://schemas.microsoft.com/office/word/2012/wordml" xmlns:am3d="http://schemas.microsoft.com/office/drawing/2017/model3d" xmlns:aink="http://schemas.microsoft.com/office/drawing/2016/ink" xmlns:cx8="http://schemas.microsoft.com/office/drawing/2016/5/14/chartex" xmlns:cx7="http://schemas.microsoft.com/office/drawing/2016/5/13/chartex" xmlns:cx6="http://schemas.microsoft.com/office/drawing/2016/5/12/chartex" xmlns:cx5="http://schemas.microsoft.com/office/drawing/2016/5/11/chartex" xmlns:cx4="http://schemas.microsoft.com/office/drawing/2016/5/10/chartex" xmlns:cx3="http://schemas.microsoft.com/office/drawing/2016/5/9/chartex" xmlns:cx2="http://schemas.microsoft.com/office/drawing/2015/10/21/chartex" xmlns:cx1="http://schemas.microsoft.com/office/drawing/2015/9/8/chartex" xmlns:cx="http://schemas.microsoft.com/office/drawing/2014/chartex"/>
+                            <ma14:wrappingTextBoxFlag xmlns:cx="http://schemas.microsoft.com/office/drawing/2014/chartex" xmlns:cx1="http://schemas.microsoft.com/office/drawing/2015/9/8/chartex" xmlns:cx2="http://schemas.microsoft.com/office/drawing/2015/10/21/chartex" xmlns:cx3="http://schemas.microsoft.com/office/drawing/2016/5/9/chartex" xmlns:cx4="http://schemas.microsoft.com/office/drawing/2016/5/10/chartex" xmlns:cx5="http://schemas.microsoft.com/office/drawing/2016/5/11/chartex" xmlns:cx6="http://schemas.microsoft.com/office/drawing/2016/5/12/chartex" xmlns:cx7="http://schemas.microsoft.com/office/drawing/2016/5/13/chartex" xmlns:cx8="http://schemas.microsoft.com/office/drawing/2016/5/14/chartex" xmlns:aink="http://schemas.microsoft.com/office/drawing/2016/ink" xmlns:am3d="http://schemas.microsoft.com/office/drawing/2017/model3d" xmlns:w15="http://schemas.microsoft.com/office/word/2012/wordml" xmlns:w16cid="http://schemas.microsoft.com/office/word/2016/wordml/cid" xmlns:w16se="http://schemas.microsoft.com/office/word/2015/wordml/symex" xmlns:ma14="http://schemas.microsoft.com/office/mac/drawingml/2011/main" xmlns:w="http://schemas.openxmlformats.org/wordprocessingml/2006/main" xmlns:w10="urn:schemas-microsoft-com:office:word" xmlns:v="urn:schemas-microsoft-com:vml" xmlns:o="urn:schemas-microsoft-com:office:office" xmlns:mv="urn:schemas-microsoft-com:mac:vml" xmlns:mo="http://schemas.microsoft.com/office/mac/office/2008/main" xmlns=""/>
                           </a:ext>
                         </a:extLst>
                       </wps:spPr>
@@ -2874,7 +2886,7 @@
               </wp:anchor>
             </w:drawing>
           </mc:Choice>
-          <mc:Fallback xmlns:mo="http://schemas.microsoft.com/office/mac/office/2008/main" xmlns:mv="urn:schemas-microsoft-com:mac:vml" xmlns:w16se="http://schemas.microsoft.com/office/word/2015/wordml/symex" xmlns:w16cid="http://schemas.microsoft.com/office/word/2016/wordml/cid" xmlns:w15="http://schemas.microsoft.com/office/word/2012/wordml" xmlns:am3d="http://schemas.microsoft.com/office/drawing/2017/model3d" xmlns:aink="http://schemas.microsoft.com/office/drawing/2016/ink" xmlns:cx8="http://schemas.microsoft.com/office/drawing/2016/5/14/chartex" xmlns:cx7="http://schemas.microsoft.com/office/drawing/2016/5/13/chartex" xmlns:cx6="http://schemas.microsoft.com/office/drawing/2016/5/12/chartex" xmlns:cx5="http://schemas.microsoft.com/office/drawing/2016/5/11/chartex" xmlns:cx4="http://schemas.microsoft.com/office/drawing/2016/5/10/chartex" xmlns:cx3="http://schemas.microsoft.com/office/drawing/2016/5/9/chartex" xmlns:cx2="http://schemas.microsoft.com/office/drawing/2015/10/21/chartex" xmlns:cx1="http://schemas.microsoft.com/office/drawing/2015/9/8/chartex" xmlns:cx="http://schemas.microsoft.com/office/drawing/2014/chartex">
+          <mc:Fallback xmlns:cx="http://schemas.microsoft.com/office/drawing/2014/chartex" xmlns:cx1="http://schemas.microsoft.com/office/drawing/2015/9/8/chartex" xmlns:cx2="http://schemas.microsoft.com/office/drawing/2015/10/21/chartex" xmlns:cx3="http://schemas.microsoft.com/office/drawing/2016/5/9/chartex" xmlns:cx4="http://schemas.microsoft.com/office/drawing/2016/5/10/chartex" xmlns:cx5="http://schemas.microsoft.com/office/drawing/2016/5/11/chartex" xmlns:cx6="http://schemas.microsoft.com/office/drawing/2016/5/12/chartex" xmlns:cx7="http://schemas.microsoft.com/office/drawing/2016/5/13/chartex" xmlns:cx8="http://schemas.microsoft.com/office/drawing/2016/5/14/chartex" xmlns:aink="http://schemas.microsoft.com/office/drawing/2016/ink" xmlns:am3d="http://schemas.microsoft.com/office/drawing/2017/model3d" xmlns:w15="http://schemas.microsoft.com/office/word/2012/wordml" xmlns:w16cid="http://schemas.microsoft.com/office/word/2016/wordml/cid" xmlns:w16se="http://schemas.microsoft.com/office/word/2015/wordml/symex" xmlns:mv="urn:schemas-microsoft-com:mac:vml" xmlns:mo="http://schemas.microsoft.com/office/mac/office/2008/main">
             <w:pict>
               <v:shapetype w14:anchorId="7992FBB2" id="_x0000_t32" coordsize="21600,21600" o:spt="32" o:oned="t" path="m0,0l21600,21600e" filled="f">
                 <v:path arrowok="t" fillok="f" o:connecttype="none"/>
@@ -2953,7 +2965,7 @@
               </wp:anchor>
             </w:drawing>
           </mc:Choice>
-          <mc:Fallback xmlns:mo="http://schemas.microsoft.com/office/mac/office/2008/main" xmlns:mv="urn:schemas-microsoft-com:mac:vml" xmlns:w16se="http://schemas.microsoft.com/office/word/2015/wordml/symex" xmlns:w16cid="http://schemas.microsoft.com/office/word/2016/wordml/cid" xmlns:w15="http://schemas.microsoft.com/office/word/2012/wordml" xmlns:am3d="http://schemas.microsoft.com/office/drawing/2017/model3d" xmlns:aink="http://schemas.microsoft.com/office/drawing/2016/ink" xmlns:cx8="http://schemas.microsoft.com/office/drawing/2016/5/14/chartex" xmlns:cx7="http://schemas.microsoft.com/office/drawing/2016/5/13/chartex" xmlns:cx6="http://schemas.microsoft.com/office/drawing/2016/5/12/chartex" xmlns:cx5="http://schemas.microsoft.com/office/drawing/2016/5/11/chartex" xmlns:cx4="http://schemas.microsoft.com/office/drawing/2016/5/10/chartex" xmlns:cx3="http://schemas.microsoft.com/office/drawing/2016/5/9/chartex" xmlns:cx2="http://schemas.microsoft.com/office/drawing/2015/10/21/chartex" xmlns:cx1="http://schemas.microsoft.com/office/drawing/2015/9/8/chartex" xmlns:cx="http://schemas.microsoft.com/office/drawing/2014/chartex">
+          <mc:Fallback xmlns:cx="http://schemas.microsoft.com/office/drawing/2014/chartex" xmlns:cx1="http://schemas.microsoft.com/office/drawing/2015/9/8/chartex" xmlns:cx2="http://schemas.microsoft.com/office/drawing/2015/10/21/chartex" xmlns:cx3="http://schemas.microsoft.com/office/drawing/2016/5/9/chartex" xmlns:cx4="http://schemas.microsoft.com/office/drawing/2016/5/10/chartex" xmlns:cx5="http://schemas.microsoft.com/office/drawing/2016/5/11/chartex" xmlns:cx6="http://schemas.microsoft.com/office/drawing/2016/5/12/chartex" xmlns:cx7="http://schemas.microsoft.com/office/drawing/2016/5/13/chartex" xmlns:cx8="http://schemas.microsoft.com/office/drawing/2016/5/14/chartex" xmlns:aink="http://schemas.microsoft.com/office/drawing/2016/ink" xmlns:am3d="http://schemas.microsoft.com/office/drawing/2017/model3d" xmlns:w15="http://schemas.microsoft.com/office/word/2012/wordml" xmlns:w16cid="http://schemas.microsoft.com/office/word/2016/wordml/cid" xmlns:w16se="http://schemas.microsoft.com/office/word/2015/wordml/symex" xmlns:mv="urn:schemas-microsoft-com:mac:vml" xmlns:mo="http://schemas.microsoft.com/office/mac/office/2008/main">
             <w:pict>
               <v:shape w14:anchorId="07428561" id="AutoShape 212" o:spid="_x0000_s1026" type="#_x0000_t32" style="position:absolute;margin-left:-111.85pt;margin-top:17.7pt;width:.05pt;height:251.5pt;z-index:251667456;visibility:visible;mso-wrap-style:square;mso-width-percent:0;mso-height-percent:0;mso-wrap-distance-left:9pt;mso-wrap-distance-top:0;mso-wrap-distance-right:9pt;mso-wrap-distance-bottom:0;mso-position-horizontal:absolute;mso-position-horizontal-relative:text;mso-position-vertical:absolute;mso-position-vertical-relative:text;mso-width-percent:0;mso-height-percent:0;mso-width-relative:page;mso-height-relative:page" o:gfxdata="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" strokecolor="#00b0f0"/>
             </w:pict>
@@ -3035,7 +3047,7 @@
               </wp:anchor>
             </w:drawing>
           </mc:Choice>
-          <mc:Fallback xmlns:w16se="http://schemas.microsoft.com/office/word/2015/wordml/symex" xmlns:w16cid="http://schemas.microsoft.com/office/word/2016/wordml/cid" xmlns:w15="http://schemas.microsoft.com/office/word/2012/wordml" xmlns:am3d="http://schemas.microsoft.com/office/drawing/2017/model3d" xmlns:aink="http://schemas.microsoft.com/office/drawing/2016/ink" xmlns:cx8="http://schemas.microsoft.com/office/drawing/2016/5/14/chartex" xmlns:cx7="http://schemas.microsoft.com/office/drawing/2016/5/13/chartex" xmlns:cx6="http://schemas.microsoft.com/office/drawing/2016/5/12/chartex" xmlns:cx5="http://schemas.microsoft.com/office/drawing/2016/5/11/chartex" xmlns:cx4="http://schemas.microsoft.com/office/drawing/2016/5/10/chartex" xmlns:cx3="http://schemas.microsoft.com/office/drawing/2016/5/9/chartex" xmlns:cx2="http://schemas.microsoft.com/office/drawing/2015/10/21/chartex" xmlns:cx1="http://schemas.microsoft.com/office/drawing/2015/9/8/chartex" xmlns:cx="http://schemas.microsoft.com/office/drawing/2014/chartex">
+          <mc:Fallback xmlns:cx="http://schemas.microsoft.com/office/drawing/2014/chartex" xmlns:cx1="http://schemas.microsoft.com/office/drawing/2015/9/8/chartex" xmlns:cx2="http://schemas.microsoft.com/office/drawing/2015/10/21/chartex" xmlns:cx3="http://schemas.microsoft.com/office/drawing/2016/5/9/chartex" xmlns:cx4="http://schemas.microsoft.com/office/drawing/2016/5/10/chartex" xmlns:cx5="http://schemas.microsoft.com/office/drawing/2016/5/11/chartex" xmlns:cx6="http://schemas.microsoft.com/office/drawing/2016/5/12/chartex" xmlns:cx7="http://schemas.microsoft.com/office/drawing/2016/5/13/chartex" xmlns:cx8="http://schemas.microsoft.com/office/drawing/2016/5/14/chartex" xmlns:aink="http://schemas.microsoft.com/office/drawing/2016/ink" xmlns:am3d="http://schemas.microsoft.com/office/drawing/2017/model3d" xmlns:w15="http://schemas.microsoft.com/office/word/2012/wordml" xmlns:w16cid="http://schemas.microsoft.com/office/word/2016/wordml/cid" xmlns:w16se="http://schemas.microsoft.com/office/word/2015/wordml/symex">
             <w:pict>
               <v:shapetype w14:anchorId="567138CB" id="_x0000_t32" coordsize="21600,21600" o:spt="32" o:oned="t" path="m,l21600,21600e" filled="f">
                 <v:path arrowok="t" fillok="f" o:connecttype="none"/>
@@ -3086,7 +3098,7 @@
                     <a:blip r:embed="rId14">
                       <a:extLst>
                         <a:ext uri="{96DAC541-7B7A-43D3-8B79-37D633B846F1}">
-                          <asvg:svgBlip xmlns:asvg="http://schemas.microsoft.com/office/drawing/2016/SVG/main" xmlns:w16se="http://schemas.microsoft.com/office/word/2015/wordml/symex" xmlns:w16cid="http://schemas.microsoft.com/office/word/2016/wordml/cid" xmlns:w15="http://schemas.microsoft.com/office/word/2012/wordml" xmlns:w="http://schemas.openxmlformats.org/wordprocessingml/2006/main" xmlns:w10="urn:schemas-microsoft-com:office:word" xmlns:v="urn:schemas-microsoft-com:vml" xmlns:o="urn:schemas-microsoft-com:office:office" xmlns:am3d="http://schemas.microsoft.com/office/drawing/2017/model3d" xmlns:aink="http://schemas.microsoft.com/office/drawing/2016/ink" xmlns:cx8="http://schemas.microsoft.com/office/drawing/2016/5/14/chartex" xmlns:cx7="http://schemas.microsoft.com/office/drawing/2016/5/13/chartex" xmlns:cx6="http://schemas.microsoft.com/office/drawing/2016/5/12/chartex" xmlns:cx5="http://schemas.microsoft.com/office/drawing/2016/5/11/chartex" xmlns:cx4="http://schemas.microsoft.com/office/drawing/2016/5/10/chartex" xmlns:cx3="http://schemas.microsoft.com/office/drawing/2016/5/9/chartex" xmlns:cx2="http://schemas.microsoft.com/office/drawing/2015/10/21/chartex" xmlns:cx1="http://schemas.microsoft.com/office/drawing/2015/9/8/chartex" xmlns:cx="http://schemas.microsoft.com/office/drawing/2014/chartex" xmlns="" r:embed="rId15"/>
+                          <asvg:svgBlip xmlns="" xmlns:cx="http://schemas.microsoft.com/office/drawing/2014/chartex" xmlns:cx1="http://schemas.microsoft.com/office/drawing/2015/9/8/chartex" xmlns:cx2="http://schemas.microsoft.com/office/drawing/2015/10/21/chartex" xmlns:cx3="http://schemas.microsoft.com/office/drawing/2016/5/9/chartex" xmlns:cx4="http://schemas.microsoft.com/office/drawing/2016/5/10/chartex" xmlns:cx5="http://schemas.microsoft.com/office/drawing/2016/5/11/chartex" xmlns:cx6="http://schemas.microsoft.com/office/drawing/2016/5/12/chartex" xmlns:cx7="http://schemas.microsoft.com/office/drawing/2016/5/13/chartex" xmlns:cx8="http://schemas.microsoft.com/office/drawing/2016/5/14/chartex" xmlns:aink="http://schemas.microsoft.com/office/drawing/2016/ink" xmlns:am3d="http://schemas.microsoft.com/office/drawing/2017/model3d" xmlns:o="urn:schemas-microsoft-com:office:office" xmlns:v="urn:schemas-microsoft-com:vml" xmlns:w10="urn:schemas-microsoft-com:office:word" xmlns:w="http://schemas.openxmlformats.org/wordprocessingml/2006/main" xmlns:w15="http://schemas.microsoft.com/office/word/2012/wordml" xmlns:w16cid="http://schemas.microsoft.com/office/word/2016/wordml/cid" xmlns:w16se="http://schemas.microsoft.com/office/word/2015/wordml/symex" xmlns:asvg="http://schemas.microsoft.com/office/drawing/2016/SVG/main" r:embed="rId15"/>
                         </a:ext>
                       </a:extLst>
                     </a:blip>
@@ -3148,7 +3160,7 @@
                     <a:blip r:embed="rId16">
                       <a:extLst>
                         <a:ext uri="{96DAC541-7B7A-43D3-8B79-37D633B846F1}">
-                          <asvg:svgBlip xmlns:asvg="http://schemas.microsoft.com/office/drawing/2016/SVG/main" xmlns:w16se="http://schemas.microsoft.com/office/word/2015/wordml/symex" xmlns:w16cid="http://schemas.microsoft.com/office/word/2016/wordml/cid" xmlns:w15="http://schemas.microsoft.com/office/word/2012/wordml" xmlns:w="http://schemas.openxmlformats.org/wordprocessingml/2006/main" xmlns:w10="urn:schemas-microsoft-com:office:word" xmlns:v="urn:schemas-microsoft-com:vml" xmlns:o="urn:schemas-microsoft-com:office:office" xmlns:am3d="http://schemas.microsoft.com/office/drawing/2017/model3d" xmlns:aink="http://schemas.microsoft.com/office/drawing/2016/ink" xmlns:cx8="http://schemas.microsoft.com/office/drawing/2016/5/14/chartex" xmlns:cx7="http://schemas.microsoft.com/office/drawing/2016/5/13/chartex" xmlns:cx6="http://schemas.microsoft.com/office/drawing/2016/5/12/chartex" xmlns:cx5="http://schemas.microsoft.com/office/drawing/2016/5/11/chartex" xmlns:cx4="http://schemas.microsoft.com/office/drawing/2016/5/10/chartex" xmlns:cx3="http://schemas.microsoft.com/office/drawing/2016/5/9/chartex" xmlns:cx2="http://schemas.microsoft.com/office/drawing/2015/10/21/chartex" xmlns:cx1="http://schemas.microsoft.com/office/drawing/2015/9/8/chartex" xmlns:cx="http://schemas.microsoft.com/office/drawing/2014/chartex" xmlns="" r:embed="rId17"/>
+                          <asvg:svgBlip xmlns="" xmlns:cx="http://schemas.microsoft.com/office/drawing/2014/chartex" xmlns:cx1="http://schemas.microsoft.com/office/drawing/2015/9/8/chartex" xmlns:cx2="http://schemas.microsoft.com/office/drawing/2015/10/21/chartex" xmlns:cx3="http://schemas.microsoft.com/office/drawing/2016/5/9/chartex" xmlns:cx4="http://schemas.microsoft.com/office/drawing/2016/5/10/chartex" xmlns:cx5="http://schemas.microsoft.com/office/drawing/2016/5/11/chartex" xmlns:cx6="http://schemas.microsoft.com/office/drawing/2016/5/12/chartex" xmlns:cx7="http://schemas.microsoft.com/office/drawing/2016/5/13/chartex" xmlns:cx8="http://schemas.microsoft.com/office/drawing/2016/5/14/chartex" xmlns:aink="http://schemas.microsoft.com/office/drawing/2016/ink" xmlns:am3d="http://schemas.microsoft.com/office/drawing/2017/model3d" xmlns:o="urn:schemas-microsoft-com:office:office" xmlns:v="urn:schemas-microsoft-com:vml" xmlns:w10="urn:schemas-microsoft-com:office:word" xmlns:w="http://schemas.openxmlformats.org/wordprocessingml/2006/main" xmlns:w15="http://schemas.microsoft.com/office/word/2012/wordml" xmlns:w16cid="http://schemas.microsoft.com/office/word/2016/wordml/cid" xmlns:w16se="http://schemas.microsoft.com/office/word/2015/wordml/symex" xmlns:asvg="http://schemas.microsoft.com/office/drawing/2016/SVG/main" r:embed="rId17"/>
                         </a:ext>
                       </a:extLst>
                     </a:blip>
@@ -3363,7 +3375,7 @@
                     <a:blip r:embed="rId18">
                       <a:extLst>
                         <a:ext uri="{96DAC541-7B7A-43D3-8B79-37D633B846F1}">
-                          <asvg:svgBlip xmlns:asvg="http://schemas.microsoft.com/office/drawing/2016/SVG/main" xmlns:w16se="http://schemas.microsoft.com/office/word/2015/wordml/symex" xmlns:w16cid="http://schemas.microsoft.com/office/word/2016/wordml/cid" xmlns:w15="http://schemas.microsoft.com/office/word/2012/wordml" xmlns:w="http://schemas.openxmlformats.org/wordprocessingml/2006/main" xmlns:w10="urn:schemas-microsoft-com:office:word" xmlns:v="urn:schemas-microsoft-com:vml" xmlns:o="urn:schemas-microsoft-com:office:office" xmlns:am3d="http://schemas.microsoft.com/office/drawing/2017/model3d" xmlns:aink="http://schemas.microsoft.com/office/drawing/2016/ink" xmlns:cx8="http://schemas.microsoft.com/office/drawing/2016/5/14/chartex" xmlns:cx7="http://schemas.microsoft.com/office/drawing/2016/5/13/chartex" xmlns:cx6="http://schemas.microsoft.com/office/drawing/2016/5/12/chartex" xmlns:cx5="http://schemas.microsoft.com/office/drawing/2016/5/11/chartex" xmlns:cx4="http://schemas.microsoft.com/office/drawing/2016/5/10/chartex" xmlns:cx3="http://schemas.microsoft.com/office/drawing/2016/5/9/chartex" xmlns:cx2="http://schemas.microsoft.com/office/drawing/2015/10/21/chartex" xmlns:cx1="http://schemas.microsoft.com/office/drawing/2015/9/8/chartex" xmlns:cx="http://schemas.microsoft.com/office/drawing/2014/chartex" xmlns="" r:embed="rId19"/>
+                          <asvg:svgBlip xmlns="" xmlns:cx="http://schemas.microsoft.com/office/drawing/2014/chartex" xmlns:cx1="http://schemas.microsoft.com/office/drawing/2015/9/8/chartex" xmlns:cx2="http://schemas.microsoft.com/office/drawing/2015/10/21/chartex" xmlns:cx3="http://schemas.microsoft.com/office/drawing/2016/5/9/chartex" xmlns:cx4="http://schemas.microsoft.com/office/drawing/2016/5/10/chartex" xmlns:cx5="http://schemas.microsoft.com/office/drawing/2016/5/11/chartex" xmlns:cx6="http://schemas.microsoft.com/office/drawing/2016/5/12/chartex" xmlns:cx7="http://schemas.microsoft.com/office/drawing/2016/5/13/chartex" xmlns:cx8="http://schemas.microsoft.com/office/drawing/2016/5/14/chartex" xmlns:aink="http://schemas.microsoft.com/office/drawing/2016/ink" xmlns:am3d="http://schemas.microsoft.com/office/drawing/2017/model3d" xmlns:o="urn:schemas-microsoft-com:office:office" xmlns:v="urn:schemas-microsoft-com:vml" xmlns:w10="urn:schemas-microsoft-com:office:word" xmlns:w="http://schemas.openxmlformats.org/wordprocessingml/2006/main" xmlns:w15="http://schemas.microsoft.com/office/word/2012/wordml" xmlns:w16cid="http://schemas.microsoft.com/office/word/2016/wordml/cid" xmlns:w16se="http://schemas.microsoft.com/office/word/2015/wordml/symex" xmlns:asvg="http://schemas.microsoft.com/office/drawing/2016/SVG/main" r:embed="rId19"/>
                         </a:ext>
                       </a:extLst>
                     </a:blip>
@@ -3514,8 +3526,10 @@
                                 <w:szCs w:val="20"/>
                                 <w:lang w:val="es-AR"/>
                               </w:rPr>
-                              <w:t xml:space="preserve">  </w:t>
-                            </w:r>
+                              <w:t xml:space="preserve"> </w:t>
+                            </w:r>
+                            <w:bookmarkStart w:id="0" w:name="_GoBack"/>
+                            <w:bookmarkEnd w:id="0"/>
                             <w:r>
                               <w:rPr>
                                 <w:rFonts w:ascii="Century Gothic" w:hAnsi="Century Gothic"/>
@@ -3524,7 +3538,7 @@
                                 <w:szCs w:val="20"/>
                                 <w:lang w:val="es-AR"/>
                               </w:rPr>
-                              <w:tab/>
+                              <w:t>estebancarrizo</w:t>
                             </w:r>
                             <w:r>
                               <w:rPr>
@@ -3534,7 +3548,7 @@
                                 <w:szCs w:val="20"/>
                                 <w:lang w:val="es-AR"/>
                               </w:rPr>
-                              <w:t>estebancarrizo@gmail.com</w:t>
+                              <w:t>619</w:t>
                             </w:r>
                             <w:r>
                               <w:rPr>
@@ -3544,7 +3558,7 @@
                                 <w:szCs w:val="20"/>
                                 <w:lang w:val="es-AR"/>
                               </w:rPr>
-                              <w:t xml:space="preserve">  </w:t>
+                              <w:t>@gmail.com</w:t>
                             </w:r>
                             <w:r>
                               <w:rPr>
@@ -3564,7 +3578,7 @@
                                 <w:szCs w:val="20"/>
                                 <w:lang w:val="es-AR"/>
                               </w:rPr>
-                              <w:t xml:space="preserve"> </w:t>
+                              <w:t xml:space="preserve">  </w:t>
                             </w:r>
                             <w:r>
                               <w:rPr>
@@ -3574,7 +3588,7 @@
                                 <w:szCs w:val="20"/>
                                 <w:lang w:val="es-AR"/>
                               </w:rPr>
-                              <w:t xml:space="preserve"> Tucumán/Argentina</w:t>
+                              <w:t xml:space="preserve"> </w:t>
                             </w:r>
                             <w:r>
                               <w:rPr>
@@ -3584,9 +3598,8 @@
                                 <w:szCs w:val="20"/>
                                 <w:lang w:val="es-AR"/>
                               </w:rPr>
-                              <w:t xml:space="preserve">      </w:t>
-                            </w:r>
-                            <w:bookmarkStart w:id="0" w:name="_GoBack"/>
+                              <w:t xml:space="preserve"> Tucumán/Argentina</w:t>
+                            </w:r>
                             <w:r>
                               <w:rPr>
                                 <w:rFonts w:ascii="Century Gothic" w:hAnsi="Century Gothic"/>
@@ -3595,18 +3608,7 @@
                                 <w:szCs w:val="20"/>
                                 <w:lang w:val="es-AR"/>
                               </w:rPr>
-                              <w:t xml:space="preserve"> </w:t>
-                            </w:r>
-                            <w:bookmarkEnd w:id="0"/>
-                            <w:r>
-                              <w:rPr>
-                                <w:rFonts w:ascii="Century Gothic" w:hAnsi="Century Gothic"/>
-                                <w:color w:val="000000" w:themeColor="text1"/>
-                                <w:sz w:val="20"/>
-                                <w:szCs w:val="20"/>
-                                <w:lang w:val="es-AR"/>
-                              </w:rPr>
-                              <w:t xml:space="preserve">    </w:t>
+                              <w:t xml:space="preserve">           </w:t>
                             </w:r>
                           </w:p>
                           <w:p>
@@ -3653,7 +3655,11 @@
           </mc:Choice>
           <mc:Fallback>
             <w:pict>
-              <v:shape id="Cuadro de texto 66" o:spid="_x0000_s1033" type="#_x0000_t202" style="position:absolute;margin-left:-56.85pt;margin-top:5.2pt;width:379pt;height:24.3pt;z-index:251838464;visibility:visible;mso-wrap-style:square;mso-width-percent:0;mso-height-percent:0;mso-wrap-distance-left:9pt;mso-wrap-distance-top:0;mso-wrap-distance-right:9pt;mso-wrap-distance-bottom:0;mso-position-horizontal:absolute;mso-position-horizontal-relative:margin;mso-position-vertical:absolute;mso-position-vertical-relative:text;mso-width-percent:0;mso-height-percent:0;mso-width-relative:margin;mso-height-relative:margin;v-text-anchor:top" o:gfxdata="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" filled="f" stroked="f">
+              <v:shapetype id="_x0000_t202" coordsize="21600,21600" o:spt="202" path="m,l,21600r21600,l21600,xe">
+                <v:stroke joinstyle="miter"/>
+                <v:path gradientshapeok="t" o:connecttype="rect"/>
+              </v:shapetype>
+              <v:shape id="Cuadro de texto 66" o:spid="_x0000_s1034" type="#_x0000_t202" style="position:absolute;margin-left:-56.85pt;margin-top:5.2pt;width:379pt;height:24.3pt;z-index:251838464;visibility:visible;mso-wrap-style:square;mso-width-percent:0;mso-height-percent:0;mso-wrap-distance-left:9pt;mso-wrap-distance-top:0;mso-wrap-distance-right:9pt;mso-wrap-distance-bottom:0;mso-position-horizontal:absolute;mso-position-horizontal-relative:margin;mso-position-vertical:absolute;mso-position-vertical-relative:text;mso-width-percent:0;mso-height-percent:0;mso-width-relative:margin;mso-height-relative:margin;v-text-anchor:top" o:gfxdata="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" filled="f" stroked="f">
                 <v:textbox>
                   <w:txbxContent>
                     <w:p>
@@ -3715,8 +3721,10 @@
                           <w:szCs w:val="20"/>
                           <w:lang w:val="es-AR"/>
                         </w:rPr>
-                        <w:t xml:space="preserve">  </w:t>
-                      </w:r>
+                        <w:t xml:space="preserve"> </w:t>
+                      </w:r>
+                      <w:bookmarkStart w:id="1" w:name="_GoBack"/>
+                      <w:bookmarkEnd w:id="1"/>
                       <w:r>
                         <w:rPr>
                           <w:rFonts w:ascii="Century Gothic" w:hAnsi="Century Gothic"/>
@@ -3725,7 +3733,7 @@
                           <w:szCs w:val="20"/>
                           <w:lang w:val="es-AR"/>
                         </w:rPr>
-                        <w:tab/>
+                        <w:t>estebancarrizo</w:t>
                       </w:r>
                       <w:r>
                         <w:rPr>
@@ -3735,7 +3743,17 @@
                           <w:szCs w:val="20"/>
                           <w:lang w:val="es-AR"/>
                         </w:rPr>
-                        <w:t>estebancarrizo@gmail.com</w:t>
+                        <w:t>619</w:t>
+                      </w:r>
+                      <w:r>
+                        <w:rPr>
+                          <w:rFonts w:ascii="Century Gothic" w:hAnsi="Century Gothic"/>
+                          <w:color w:val="000000" w:themeColor="text1"/>
+                          <w:sz w:val="20"/>
+                          <w:szCs w:val="20"/>
+                          <w:lang w:val="es-AR"/>
+                        </w:rPr>
+                        <w:t>@gmail.com</w:t>
                       </w:r>
                       <w:r>
                         <w:rPr>
@@ -4431,7 +4449,7 @@
                                     </pic:cNvPicPr>
                                   </pic:nvPicPr>
                                   <pic:blipFill>
-                                    <a:blip r:embed="rId20">
+                                    <a:blip r:embed="rId21">
                                       <a:extLst>
                                         <a:ext uri="{28A0092B-C50C-407E-A947-70E740481C1C}">
                                           <a14:useLocalDpi xmlns:a14="http://schemas.microsoft.com/office/drawing/2010/main" val="0"/>
@@ -9801,7 +9819,7 @@
                         <a:effectLst/>
                         <a:extLst>
                           <a:ext uri="{C572A759-6A51-4108-AA02-DFA0A04FC94B}">
-                            <ma14:wrappingTextBoxFlag xmlns="" xmlns:mo="http://schemas.microsoft.com/office/mac/office/2008/main" xmlns:mv="urn:schemas-microsoft-com:mac:vml" xmlns:o="urn:schemas-microsoft-com:office:office" xmlns:v="urn:schemas-microsoft-com:vml" xmlns:w10="urn:schemas-microsoft-com:office:word" xmlns:w="http://schemas.openxmlformats.org/wordprocessingml/2006/main" xmlns:ma14="http://schemas.microsoft.com/office/mac/drawingml/2011/main" xmlns:w16se="http://schemas.microsoft.com/office/word/2015/wordml/symex" xmlns:w16cid="http://schemas.microsoft.com/office/word/2016/wordml/cid" xmlns:w15="http://schemas.microsoft.com/office/word/2012/wordml" xmlns:am3d="http://schemas.microsoft.com/office/drawing/2017/model3d" xmlns:aink="http://schemas.microsoft.com/office/drawing/2016/ink" xmlns:cx8="http://schemas.microsoft.com/office/drawing/2016/5/14/chartex" xmlns:cx7="http://schemas.microsoft.com/office/drawing/2016/5/13/chartex" xmlns:cx6="http://schemas.microsoft.com/office/drawing/2016/5/12/chartex" xmlns:cx5="http://schemas.microsoft.com/office/drawing/2016/5/11/chartex" xmlns:cx4="http://schemas.microsoft.com/office/drawing/2016/5/10/chartex" xmlns:cx3="http://schemas.microsoft.com/office/drawing/2016/5/9/chartex" xmlns:cx2="http://schemas.microsoft.com/office/drawing/2015/10/21/chartex" xmlns:cx1="http://schemas.microsoft.com/office/drawing/2015/9/8/chartex" xmlns:cx="http://schemas.microsoft.com/office/drawing/2014/chartex"/>
+                            <ma14:wrappingTextBoxFlag xmlns:cx="http://schemas.microsoft.com/office/drawing/2014/chartex" xmlns:cx1="http://schemas.microsoft.com/office/drawing/2015/9/8/chartex" xmlns:cx2="http://schemas.microsoft.com/office/drawing/2015/10/21/chartex" xmlns:cx3="http://schemas.microsoft.com/office/drawing/2016/5/9/chartex" xmlns:cx4="http://schemas.microsoft.com/office/drawing/2016/5/10/chartex" xmlns:cx5="http://schemas.microsoft.com/office/drawing/2016/5/11/chartex" xmlns:cx6="http://schemas.microsoft.com/office/drawing/2016/5/12/chartex" xmlns:cx7="http://schemas.microsoft.com/office/drawing/2016/5/13/chartex" xmlns:cx8="http://schemas.microsoft.com/office/drawing/2016/5/14/chartex" xmlns:aink="http://schemas.microsoft.com/office/drawing/2016/ink" xmlns:am3d="http://schemas.microsoft.com/office/drawing/2017/model3d" xmlns:w15="http://schemas.microsoft.com/office/word/2012/wordml" xmlns:w16cid="http://schemas.microsoft.com/office/word/2016/wordml/cid" xmlns:w16se="http://schemas.microsoft.com/office/word/2015/wordml/symex" xmlns:ma14="http://schemas.microsoft.com/office/mac/drawingml/2011/main" xmlns:w="http://schemas.openxmlformats.org/wordprocessingml/2006/main" xmlns:w10="urn:schemas-microsoft-com:office:word" xmlns:v="urn:schemas-microsoft-com:vml" xmlns:o="urn:schemas-microsoft-com:office:office" xmlns:mv="urn:schemas-microsoft-com:mac:vml" xmlns:mo="http://schemas.microsoft.com/office/mac/office/2008/main" xmlns=""/>
                           </a:ext>
                         </a:extLst>
                       </wps:spPr>
@@ -10365,7 +10383,7 @@
                         <a:effectLst/>
                         <a:extLst>
                           <a:ext uri="{C572A759-6A51-4108-AA02-DFA0A04FC94B}">
-                            <ma14:wrappingTextBoxFlag xmlns="" xmlns:mo="http://schemas.microsoft.com/office/mac/office/2008/main" xmlns:mv="urn:schemas-microsoft-com:mac:vml" xmlns:o="urn:schemas-microsoft-com:office:office" xmlns:v="urn:schemas-microsoft-com:vml" xmlns:w10="urn:schemas-microsoft-com:office:word" xmlns:w="http://schemas.openxmlformats.org/wordprocessingml/2006/main" xmlns:ma14="http://schemas.microsoft.com/office/mac/drawingml/2011/main" xmlns:w16se="http://schemas.microsoft.com/office/word/2015/wordml/symex" xmlns:w16cid="http://schemas.microsoft.com/office/word/2016/wordml/cid" xmlns:w15="http://schemas.microsoft.com/office/word/2012/wordml" xmlns:am3d="http://schemas.microsoft.com/office/drawing/2017/model3d" xmlns:aink="http://schemas.microsoft.com/office/drawing/2016/ink" xmlns:cx8="http://schemas.microsoft.com/office/drawing/2016/5/14/chartex" xmlns:cx7="http://schemas.microsoft.com/office/drawing/2016/5/13/chartex" xmlns:cx6="http://schemas.microsoft.com/office/drawing/2016/5/12/chartex" xmlns:cx5="http://schemas.microsoft.com/office/drawing/2016/5/11/chartex" xmlns:cx4="http://schemas.microsoft.com/office/drawing/2016/5/10/chartex" xmlns:cx3="http://schemas.microsoft.com/office/drawing/2016/5/9/chartex" xmlns:cx2="http://schemas.microsoft.com/office/drawing/2015/10/21/chartex" xmlns:cx1="http://schemas.microsoft.com/office/drawing/2015/9/8/chartex" xmlns:cx="http://schemas.microsoft.com/office/drawing/2014/chartex"/>
+                            <ma14:wrappingTextBoxFlag xmlns:cx="http://schemas.microsoft.com/office/drawing/2014/chartex" xmlns:cx1="http://schemas.microsoft.com/office/drawing/2015/9/8/chartex" xmlns:cx2="http://schemas.microsoft.com/office/drawing/2015/10/21/chartex" xmlns:cx3="http://schemas.microsoft.com/office/drawing/2016/5/9/chartex" xmlns:cx4="http://schemas.microsoft.com/office/drawing/2016/5/10/chartex" xmlns:cx5="http://schemas.microsoft.com/office/drawing/2016/5/11/chartex" xmlns:cx6="http://schemas.microsoft.com/office/drawing/2016/5/12/chartex" xmlns:cx7="http://schemas.microsoft.com/office/drawing/2016/5/13/chartex" xmlns:cx8="http://schemas.microsoft.com/office/drawing/2016/5/14/chartex" xmlns:aink="http://schemas.microsoft.com/office/drawing/2016/ink" xmlns:am3d="http://schemas.microsoft.com/office/drawing/2017/model3d" xmlns:w15="http://schemas.microsoft.com/office/word/2012/wordml" xmlns:w16cid="http://schemas.microsoft.com/office/word/2016/wordml/cid" xmlns:w16se="http://schemas.microsoft.com/office/word/2015/wordml/symex" xmlns:ma14="http://schemas.microsoft.com/office/mac/drawingml/2011/main" xmlns:w="http://schemas.openxmlformats.org/wordprocessingml/2006/main" xmlns:w10="urn:schemas-microsoft-com:office:word" xmlns:v="urn:schemas-microsoft-com:vml" xmlns:o="urn:schemas-microsoft-com:office:office" xmlns:mv="urn:schemas-microsoft-com:mac:vml" xmlns:mo="http://schemas.microsoft.com/office/mac/office/2008/main" xmlns=""/>
                           </a:ext>
                         </a:extLst>
                       </wps:spPr>
@@ -10855,7 +10873,7 @@
                     <pic:cNvPicPr/>
                   </pic:nvPicPr>
                   <pic:blipFill>
-                    <a:blip r:embed="rId21">
+                    <a:blip r:embed="rId22">
                       <a:extLst>
                         <a:ext uri="{28A0092B-C50C-407E-A947-70E740481C1C}">
                           <a14:useLocalDpi xmlns:a14="http://schemas.microsoft.com/office/drawing/2010/main" val="0"/>
@@ -11512,7 +11530,7 @@
                         <a:effectLst/>
                         <a:extLst>
                           <a:ext uri="{C572A759-6A51-4108-AA02-DFA0A04FC94B}">
-                            <ma14:wrappingTextBoxFlag xmlns="" xmlns:mo="http://schemas.microsoft.com/office/mac/office/2008/main" xmlns:mv="urn:schemas-microsoft-com:mac:vml" xmlns:o="urn:schemas-microsoft-com:office:office" xmlns:v="urn:schemas-microsoft-com:vml" xmlns:w10="urn:schemas-microsoft-com:office:word" xmlns:w="http://schemas.openxmlformats.org/wordprocessingml/2006/main" xmlns:ma14="http://schemas.microsoft.com/office/mac/drawingml/2011/main" xmlns:w16se="http://schemas.microsoft.com/office/word/2015/wordml/symex" xmlns:w16cid="http://schemas.microsoft.com/office/word/2016/wordml/cid" xmlns:w15="http://schemas.microsoft.com/office/word/2012/wordml" xmlns:am3d="http://schemas.microsoft.com/office/drawing/2017/model3d" xmlns:aink="http://schemas.microsoft.com/office/drawing/2016/ink" xmlns:cx8="http://schemas.microsoft.com/office/drawing/2016/5/14/chartex" xmlns:cx7="http://schemas.microsoft.com/office/drawing/2016/5/13/chartex" xmlns:cx6="http://schemas.microsoft.com/office/drawing/2016/5/12/chartex" xmlns:cx5="http://schemas.microsoft.com/office/drawing/2016/5/11/chartex" xmlns:cx4="http://schemas.microsoft.com/office/drawing/2016/5/10/chartex" xmlns:cx3="http://schemas.microsoft.com/office/drawing/2016/5/9/chartex" xmlns:cx2="http://schemas.microsoft.com/office/drawing/2015/10/21/chartex" xmlns:cx1="http://schemas.microsoft.com/office/drawing/2015/9/8/chartex" xmlns:cx="http://schemas.microsoft.com/office/drawing/2014/chartex"/>
+                            <ma14:wrappingTextBoxFlag xmlns:cx="http://schemas.microsoft.com/office/drawing/2014/chartex" xmlns:cx1="http://schemas.microsoft.com/office/drawing/2015/9/8/chartex" xmlns:cx2="http://schemas.microsoft.com/office/drawing/2015/10/21/chartex" xmlns:cx3="http://schemas.microsoft.com/office/drawing/2016/5/9/chartex" xmlns:cx4="http://schemas.microsoft.com/office/drawing/2016/5/10/chartex" xmlns:cx5="http://schemas.microsoft.com/office/drawing/2016/5/11/chartex" xmlns:cx6="http://schemas.microsoft.com/office/drawing/2016/5/12/chartex" xmlns:cx7="http://schemas.microsoft.com/office/drawing/2016/5/13/chartex" xmlns:cx8="http://schemas.microsoft.com/office/drawing/2016/5/14/chartex" xmlns:aink="http://schemas.microsoft.com/office/drawing/2016/ink" xmlns:am3d="http://schemas.microsoft.com/office/drawing/2017/model3d" xmlns:w15="http://schemas.microsoft.com/office/word/2012/wordml" xmlns:w16cid="http://schemas.microsoft.com/office/word/2016/wordml/cid" xmlns:w16se="http://schemas.microsoft.com/office/word/2015/wordml/symex" xmlns:ma14="http://schemas.microsoft.com/office/mac/drawingml/2011/main" xmlns:w="http://schemas.openxmlformats.org/wordprocessingml/2006/main" xmlns:w10="urn:schemas-microsoft-com:office:word" xmlns:v="urn:schemas-microsoft-com:vml" xmlns:o="urn:schemas-microsoft-com:office:office" xmlns:mv="urn:schemas-microsoft-com:mac:vml" xmlns:mo="http://schemas.microsoft.com/office/mac/office/2008/main" xmlns=""/>
                           </a:ext>
                         </a:extLst>
                       </wps:spPr>
@@ -12565,7 +12583,7 @@
                 <wp:effectExtent l="0" t="0" r="0" b="4445"/>
                 <wp:wrapNone/>
                 <wp:docPr id="28" name="Cuadro de texto 28">
-                  <a:hlinkClick xmlns:a="http://schemas.openxmlformats.org/drawingml/2006/main" r:id="rId22"/>
+                  <a:hlinkClick xmlns:a="http://schemas.openxmlformats.org/drawingml/2006/main" r:id="rId23"/>
                 </wp:docPr>
                 <wp:cNvGraphicFramePr/>
                 <a:graphic xmlns:a="http://schemas.openxmlformats.org/drawingml/2006/main">
@@ -12690,7 +12708,7 @@
                 <wp:effectExtent l="0" t="0" r="0" b="5715"/>
                 <wp:wrapNone/>
                 <wp:docPr id="26" name="Cuadro de texto 26">
-                  <a:hlinkClick xmlns:a="http://schemas.openxmlformats.org/drawingml/2006/main" r:id="rId23"/>
+                  <a:hlinkClick xmlns:a="http://schemas.openxmlformats.org/drawingml/2006/main" r:id="rId24"/>
                 </wp:docPr>
                 <wp:cNvGraphicFramePr/>
                 <a:graphic xmlns:a="http://schemas.openxmlformats.org/drawingml/2006/main">
@@ -12828,7 +12846,7 @@
                     <pic:cNvPicPr/>
                   </pic:nvPicPr>
                   <pic:blipFill>
-                    <a:blip r:embed="rId24">
+                    <a:blip r:embed="rId25">
                       <a:extLst>
                         <a:ext uri="{28A0092B-C50C-407E-A947-70E740481C1C}">
                           <a14:useLocalDpi xmlns:a14="http://schemas.microsoft.com/office/drawing/2010/main" val="0"/>
@@ -12881,7 +12899,7 @@
                 <wp:effectExtent l="0" t="0" r="0" b="4445"/>
                 <wp:wrapNone/>
                 <wp:docPr id="94" name="Cuadro de texto 28">
-                  <a:hlinkClick xmlns:a="http://schemas.openxmlformats.org/drawingml/2006/main" r:id="rId25"/>
+                  <a:hlinkClick xmlns:a="http://schemas.openxmlformats.org/drawingml/2006/main" r:id="rId26"/>
                 </wp:docPr>
                 <wp:cNvGraphicFramePr/>
                 <a:graphic xmlns:a="http://schemas.openxmlformats.org/drawingml/2006/main">
@@ -13412,12 +13430,12 @@
                     </pic:cNvPicPr>
                   </pic:nvPicPr>
                   <pic:blipFill>
-                    <a:blip r:embed="rId26" cstate="print">
+                    <a:blip r:embed="rId27" cstate="print">
                       <a:biLevel thresh="75000"/>
                       <a:extLst>
                         <a:ext uri="{BEBA8EAE-BF5A-486C-A8C5-ECC9F3942E4B}">
                           <a14:imgProps xmlns:a14="http://schemas.microsoft.com/office/drawing/2010/main">
-                            <a14:imgLayer r:embed="rId27">
+                            <a14:imgLayer r:embed="rId28">
                               <a14:imgEffect>
                                 <a14:saturation sat="0"/>
                               </a14:imgEffect>
@@ -15349,7 +15367,7 @@
 </file>
 
 <file path=customXml/itemProps1.xml><?xml version="1.0" encoding="utf-8"?>
-<ds:datastoreItem xmlns:ds="http://schemas.openxmlformats.org/officeDocument/2006/customXml" ds:itemID="{CC749CDA-C91C-4BE5-A9C3-E730E5BEA662}">
+<ds:datastoreItem xmlns:ds="http://schemas.openxmlformats.org/officeDocument/2006/customXml" ds:itemID="{1036E76E-BBFB-4E4F-8D89-49F4D9D20C7D}">
   <ds:schemaRefs>
     <ds:schemaRef ds:uri="http://schemas.openxmlformats.org/officeDocument/2006/bibliography"/>
   </ds:schemaRefs>
